--- a/docassemble_demo/docassemble/demo/data/templates/markdown_template_demo.docx
+++ b/docassemble_demo/docassemble/demo/data/templates/markdown_template_demo.docx
@@ -33,7 +33,7 @@
         <w:rPr>
           <w:rFonts w:ascii="Times New Roman" w:hAnsi="Times New Roman"/>
         </w:rPr>
-        <w:t>r</w:t>
+        <w:t>p</w:t>
       </w:r>
       <w:r>
         <w:rPr>

--- a/docassemble_demo/docassemble/demo/data/templates/markdown_template_demo.docx
+++ b/docassemble_demo/docassemble/demo/data/templates/markdown_template_demo.docx
@@ -33,7 +33,7 @@
         <w:rPr>
           <w:rFonts w:ascii="Times New Roman" w:hAnsi="Times New Roman"/>
         </w:rPr>
-        <w:t>p</w:t>
+        <w:t>r</w:t>
       </w:r>
       <w:r>
         <w:rPr>

--- a/docassemble_demo/docassemble/demo/data/templates/markdown_template_demo.docx
+++ b/docassemble_demo/docassemble/demo/data/templates/markdown_template_demo.docx
@@ -19,9 +19,7 @@
     <w:p>
       <w:pPr>
         <w:pStyle w:val="Normal"/>
-        <w:rPr>
-          <w:rFonts w:ascii="Times New Roman" w:hAnsi="Times New Roman"/>
-        </w:rPr>
+        <w:rPr/>
       </w:pPr>
       <w:r>
         <w:rPr>
@@ -39,7 +37,19 @@
         <w:rPr>
           <w:rFonts w:ascii="Times New Roman" w:hAnsi="Times New Roman"/>
         </w:rPr>
-        <w:t xml:space="preserve"> the_template }}</w:t>
+        <w:t xml:space="preserve"> the_template</w:t>
+      </w:r>
+      <w:r>
+        <w:rPr>
+          <w:rFonts w:ascii="Times New Roman" w:hAnsi="Times New Roman"/>
+        </w:rPr>
+        <w:t xml:space="preserve"> </w:t>
+      </w:r>
+      <w:r>
+        <w:rPr>
+          <w:rFonts w:ascii="Times New Roman" w:hAnsi="Times New Roman"/>
+        </w:rPr>
+        <w:t>}}</w:t>
       </w:r>
     </w:p>
     <w:p>
@@ -51,7 +61,7 @@
         <w:rPr>
           <w:rFonts w:ascii="Times New Roman" w:hAnsi="Times New Roman"/>
         </w:rPr>
-        <w:t>This is the next part of the main file.</w:t>
+        <w:t>This is the rest of the main file.</w:t>
       </w:r>
     </w:p>
     <w:sectPr>
